--- a/Livrables/doc technique.docx
+++ b/Livrables/doc technique.docx
@@ -24,32 +24,138 @@
     <w:p>
       <w:pPr>
         <w:rPr>
-          <w:sz w:val="24"/>
-          <w:szCs w:val="24"/>
-        </w:rPr>
-      </w:pPr>
-      <w:r>
-        <w:rPr>
-          <w:sz w:val="28"/>
-          <w:szCs w:val="28"/>
-        </w:rPr>
-        <w:t xml:space="preserve">Le </w:t>
-      </w:r>
-      <w:r>
-        <w:rPr>
-          <w:sz w:val="28"/>
-          <w:szCs w:val="28"/>
-        </w:rPr>
-        <w:t xml:space="preserve">lien </w:t>
-      </w:r>
-      <w:r>
-        <w:rPr>
-          <w:sz w:val="28"/>
-          <w:szCs w:val="28"/>
-        </w:rPr>
-        <w:t xml:space="preserve">git du projet : </w:t>
+          <w:b/>
+          <w:bCs/>
+          <w:sz w:val="32"/>
+          <w:szCs w:val="32"/>
+        </w:rPr>
+      </w:pPr>
+      <w:r>
+        <w:rPr>
+          <w:b/>
+          <w:bCs/>
+          <w:sz w:val="32"/>
+          <w:szCs w:val="32"/>
+        </w:rPr>
+        <w:t xml:space="preserve">Site en ligne sur : </w:t>
       </w:r>
       <w:hyperlink r:id="rId4" w:history="1">
+        <w:r>
+          <w:rPr>
+            <w:rStyle w:val="Lienhypertexte"/>
+            <w:b/>
+            <w:bCs/>
+            <w:sz w:val="32"/>
+            <w:szCs w:val="32"/>
+          </w:rPr>
+          <w:t>https://quaiantiquerestaurant.fr/</w:t>
+        </w:r>
+      </w:hyperlink>
+    </w:p>
+    <w:p>
+      <w:pPr>
+        <w:rPr>
+          <w:b/>
+          <w:bCs/>
+          <w:sz w:val="32"/>
+          <w:szCs w:val="32"/>
+        </w:rPr>
+      </w:pPr>
+      <w:r>
+        <w:rPr>
+          <w:b/>
+          <w:bCs/>
+          <w:sz w:val="32"/>
+          <w:szCs w:val="32"/>
+        </w:rPr>
+        <w:t xml:space="preserve">                                Ou</w:t>
+      </w:r>
+    </w:p>
+    <w:p>
+      <w:pPr>
+        <w:rPr>
+          <w:b/>
+          <w:bCs/>
+          <w:sz w:val="32"/>
+          <w:szCs w:val="32"/>
+        </w:rPr>
+      </w:pPr>
+      <w:r>
+        <w:rPr>
+          <w:b/>
+          <w:bCs/>
+          <w:sz w:val="32"/>
+          <w:szCs w:val="32"/>
+        </w:rPr>
+        <w:t xml:space="preserve">                                *(</w:t>
+      </w:r>
+      <w:hyperlink r:id="rId5" w:history="1">
+        <w:r>
+          <w:rPr>
+            <w:rStyle w:val="Lienhypertexte"/>
+            <w:b/>
+            <w:bCs/>
+            <w:sz w:val="32"/>
+            <w:szCs w:val="32"/>
+          </w:rPr>
+          <w:t>https://quaiantique</w:t>
+        </w:r>
+        <w:r>
+          <w:rPr>
+            <w:rStyle w:val="Lienhypertexte"/>
+            <w:b/>
+            <w:bCs/>
+            <w:sz w:val="32"/>
+            <w:szCs w:val="32"/>
+          </w:rPr>
+          <w:t>.fcpriay</w:t>
+        </w:r>
+        <w:r>
+          <w:rPr>
+            <w:rStyle w:val="Lienhypertexte"/>
+            <w:b/>
+            <w:bCs/>
+            <w:sz w:val="32"/>
+            <w:szCs w:val="32"/>
+          </w:rPr>
+          <w:t>.fr/</w:t>
+        </w:r>
+      </w:hyperlink>
+      <w:r>
+        <w:rPr>
+          <w:b/>
+          <w:bCs/>
+          <w:sz w:val="32"/>
+          <w:szCs w:val="32"/>
+        </w:rPr>
+        <w:t>)</w:t>
+      </w:r>
+    </w:p>
+    <w:p>
+      <w:pPr>
+        <w:rPr>
+          <w:b/>
+          <w:bCs/>
+          <w:sz w:val="32"/>
+          <w:szCs w:val="32"/>
+        </w:rPr>
+      </w:pPr>
+    </w:p>
+    <w:p>
+      <w:pPr>
+        <w:rPr>
+          <w:sz w:val="24"/>
+          <w:szCs w:val="24"/>
+        </w:rPr>
+      </w:pPr>
+      <w:r>
+        <w:rPr>
+          <w:sz w:val="28"/>
+          <w:szCs w:val="28"/>
+        </w:rPr>
+        <w:t xml:space="preserve">Le lien git du projet : </w:t>
+      </w:r>
+      <w:hyperlink r:id="rId6" w:history="1">
         <w:r>
           <w:rPr>
             <w:rStyle w:val="Lienhypertexte"/>
@@ -98,7 +204,7 @@
           <w:szCs w:val="28"/>
         </w:rPr>
       </w:pPr>
-      <w:hyperlink r:id="rId5" w:history="1">
+      <w:hyperlink r:id="rId7" w:history="1">
         <w:r>
           <w:rPr>
             <w:rStyle w:val="Lienhypertexte"/>
@@ -165,7 +271,7 @@
         </w:rPr>
         <w:t xml:space="preserve">La charte graphique ainsi que les wireframes pour mobile et desktop sont disponibles via ce lien : </w:t>
       </w:r>
-      <w:hyperlink r:id="rId6" w:history="1">
+      <w:hyperlink r:id="rId8" w:history="1">
         <w:r>
           <w:rPr>
             <w:rStyle w:val="Lienhypertexte"/>
@@ -228,23 +334,7 @@
           <w:sz w:val="28"/>
           <w:szCs w:val="28"/>
         </w:rPr>
-        <w:t xml:space="preserve">Le diagramme merise est disponible sur </w:t>
-      </w:r>
-      <w:proofErr w:type="spellStart"/>
-      <w:r>
-        <w:rPr>
-          <w:sz w:val="28"/>
-          <w:szCs w:val="28"/>
-        </w:rPr>
-        <w:t>figma</w:t>
-      </w:r>
-      <w:proofErr w:type="spellEnd"/>
-      <w:r>
-        <w:rPr>
-          <w:sz w:val="28"/>
-          <w:szCs w:val="28"/>
-        </w:rPr>
-        <w:t>. C’est mon diagramme de début de projet. Il a évolué avec l’avancée du projet. Vous pouvez le consulter via ce lien</w:t>
+        <w:t>Le diagramme merise est disponible sur figma. C’est mon diagramme de début de projet. Il a évolué avec l’avancée du projet. Vous pouvez le consulter via ce lien</w:t>
       </w:r>
     </w:p>
     <w:p>
@@ -256,7 +346,7 @@
           <w:u w:val="single"/>
         </w:rPr>
       </w:pPr>
-      <w:hyperlink r:id="rId7" w:history="1">
+      <w:hyperlink r:id="rId9" w:history="1">
         <w:r>
           <w:rPr>
             <w:rStyle w:val="Lienhypertexte"/>
@@ -273,6 +363,7 @@
           <w:sz w:val="28"/>
           <w:szCs w:val="28"/>
         </w:rPr>
+        <w:lastRenderedPageBreak/>
         <w:t>Ensuite</w:t>
       </w:r>
       <w:r>
@@ -280,30 +371,7 @@
           <w:sz w:val="28"/>
           <w:szCs w:val="28"/>
         </w:rPr>
-        <w:t xml:space="preserve"> j’ai réalisé </w:t>
-      </w:r>
-      <w:r>
-        <w:rPr>
-          <w:sz w:val="28"/>
-          <w:szCs w:val="28"/>
-        </w:rPr>
-        <w:t xml:space="preserve">la Base de donnée au format </w:t>
-      </w:r>
-      <w:proofErr w:type="spellStart"/>
-      <w:r>
-        <w:rPr>
-          <w:sz w:val="28"/>
-          <w:szCs w:val="28"/>
-        </w:rPr>
-        <w:t>sql</w:t>
-      </w:r>
-      <w:proofErr w:type="spellEnd"/>
-      <w:r>
-        <w:rPr>
-          <w:sz w:val="28"/>
-          <w:szCs w:val="28"/>
-        </w:rPr>
-        <w:t xml:space="preserve"> pour m’aider à insérer plus rapidement les entités grâce à doctrine. Cette base de données est disponible en annexe.</w:t>
+        <w:t xml:space="preserve"> j’ai réalisé la Base de donnée au format sql pour m’aider à insérer plus rapidement les entités grâce à doctrine. Cette base de données est disponible en annexe.</w:t>
       </w:r>
     </w:p>
     <w:p>
@@ -332,15 +400,7 @@
           <w:sz w:val="28"/>
           <w:szCs w:val="28"/>
         </w:rPr>
-        <w:t xml:space="preserve">, </w:t>
-      </w:r>
-      <w:proofErr w:type="spellStart"/>
-      <w:r>
-        <w:rPr>
-          <w:sz w:val="28"/>
-          <w:szCs w:val="28"/>
-        </w:rPr>
-        <w:t>xamp</w:t>
+        <w:t>, xamp</w:t>
       </w:r>
       <w:r>
         <w:rPr>
@@ -349,7 +409,6 @@
         </w:rPr>
         <w:t>p</w:t>
       </w:r>
-      <w:proofErr w:type="spellEnd"/>
       <w:r>
         <w:rPr>
           <w:sz w:val="28"/>
@@ -393,7 +452,6 @@
           <w:sz w:val="32"/>
           <w:szCs w:val="32"/>
         </w:rPr>
-        <w:lastRenderedPageBreak/>
         <w:t>Fichier documentation_technique.pdf</w:t>
       </w:r>
     </w:p>
@@ -459,23 +517,7 @@
           <w:sz w:val="24"/>
           <w:szCs w:val="24"/>
         </w:rPr>
-        <w:t xml:space="preserve">● </w:t>
-      </w:r>
-      <w:proofErr w:type="spellStart"/>
-      <w:r>
-        <w:rPr>
-          <w:sz w:val="24"/>
-          <w:szCs w:val="24"/>
-        </w:rPr>
-        <w:t>MariaDB</w:t>
-      </w:r>
-      <w:proofErr w:type="spellEnd"/>
-      <w:r>
-        <w:rPr>
-          <w:sz w:val="24"/>
-          <w:szCs w:val="24"/>
-        </w:rPr>
-        <w:t xml:space="preserve"> </w:t>
+        <w:t xml:space="preserve">● MariaDB </w:t>
       </w:r>
     </w:p>
     <w:p>
@@ -566,7 +608,6 @@
           <w:szCs w:val="32"/>
         </w:rPr>
       </w:pPr>
-      <w:proofErr w:type="gramStart"/>
       <w:r>
         <w:rPr>
           <w:b/>
@@ -574,9 +615,78 @@
           <w:sz w:val="32"/>
           <w:szCs w:val="32"/>
         </w:rPr>
-        <w:t>pour</w:t>
-      </w:r>
-      <w:proofErr w:type="gramEnd"/>
+        <w:t>pour le back :</w:t>
+      </w:r>
+    </w:p>
+    <w:p>
+      <w:pPr>
+        <w:rPr>
+          <w:sz w:val="24"/>
+          <w:szCs w:val="24"/>
+        </w:rPr>
+      </w:pPr>
+      <w:r>
+        <w:rPr>
+          <w:sz w:val="24"/>
+          <w:szCs w:val="24"/>
+        </w:rPr>
+        <w:t>● PHP 8.1</w:t>
+      </w:r>
+    </w:p>
+    <w:p>
+      <w:pPr>
+        <w:rPr>
+          <w:sz w:val="24"/>
+          <w:szCs w:val="24"/>
+        </w:rPr>
+      </w:pPr>
+      <w:r>
+        <w:rPr>
+          <w:sz w:val="24"/>
+          <w:szCs w:val="24"/>
+        </w:rPr>
+        <w:t xml:space="preserve">● Symfony </w:t>
+      </w:r>
+      <w:r>
+        <w:rPr>
+          <w:sz w:val="24"/>
+          <w:szCs w:val="24"/>
+        </w:rPr>
+        <w:t>6</w:t>
+      </w:r>
+    </w:p>
+    <w:p>
+      <w:pPr>
+        <w:rPr>
+          <w:sz w:val="24"/>
+          <w:szCs w:val="24"/>
+        </w:rPr>
+      </w:pPr>
+      <w:r>
+        <w:rPr>
+          <w:sz w:val="24"/>
+          <w:szCs w:val="24"/>
+        </w:rPr>
+        <w:t>● MySQL</w:t>
+      </w:r>
+    </w:p>
+    <w:p>
+      <w:pPr>
+        <w:rPr>
+          <w:b/>
+          <w:bCs/>
+          <w:sz w:val="24"/>
+          <w:szCs w:val="24"/>
+        </w:rPr>
+      </w:pPr>
+    </w:p>
+    <w:p>
+      <w:pPr>
+        <w:rPr>
+          <w:sz w:val="24"/>
+          <w:szCs w:val="24"/>
+        </w:rPr>
+      </w:pPr>
       <w:r>
         <w:rPr>
           <w:b/>
@@ -584,85 +694,6 @@
           <w:sz w:val="32"/>
           <w:szCs w:val="32"/>
         </w:rPr>
-        <w:t xml:space="preserve"> le back :</w:t>
-      </w:r>
-    </w:p>
-    <w:p>
-      <w:pPr>
-        <w:rPr>
-          <w:sz w:val="24"/>
-          <w:szCs w:val="24"/>
-        </w:rPr>
-      </w:pPr>
-      <w:r>
-        <w:rPr>
-          <w:sz w:val="24"/>
-          <w:szCs w:val="24"/>
-        </w:rPr>
-        <w:t>● PHP 8.1</w:t>
-      </w:r>
-    </w:p>
-    <w:p>
-      <w:pPr>
-        <w:rPr>
-          <w:sz w:val="24"/>
-          <w:szCs w:val="24"/>
-        </w:rPr>
-      </w:pPr>
-      <w:r>
-        <w:rPr>
-          <w:sz w:val="24"/>
-          <w:szCs w:val="24"/>
-        </w:rPr>
-        <w:t xml:space="preserve">● Symfony </w:t>
-      </w:r>
-      <w:r>
-        <w:rPr>
-          <w:sz w:val="24"/>
-          <w:szCs w:val="24"/>
-        </w:rPr>
-        <w:t>6</w:t>
-      </w:r>
-    </w:p>
-    <w:p>
-      <w:pPr>
-        <w:rPr>
-          <w:sz w:val="24"/>
-          <w:szCs w:val="24"/>
-        </w:rPr>
-      </w:pPr>
-      <w:r>
-        <w:rPr>
-          <w:sz w:val="24"/>
-          <w:szCs w:val="24"/>
-        </w:rPr>
-        <w:t>● MySQL</w:t>
-      </w:r>
-    </w:p>
-    <w:p>
-      <w:pPr>
-        <w:rPr>
-          <w:b/>
-          <w:bCs/>
-          <w:sz w:val="24"/>
-          <w:szCs w:val="24"/>
-        </w:rPr>
-      </w:pPr>
-    </w:p>
-    <w:p>
-      <w:pPr>
-        <w:rPr>
-          <w:sz w:val="24"/>
-          <w:szCs w:val="24"/>
-        </w:rPr>
-      </w:pPr>
-      <w:r>
-        <w:rPr>
-          <w:b/>
-          <w:bCs/>
-          <w:sz w:val="32"/>
-          <w:szCs w:val="32"/>
-        </w:rPr>
         <w:t>Connexion système d’administration :</w:t>
       </w:r>
     </w:p>
@@ -673,21 +704,12 @@
           <w:szCs w:val="28"/>
         </w:rPr>
       </w:pPr>
-      <w:proofErr w:type="gramStart"/>
-      <w:r>
-        <w:rPr>
-          <w:sz w:val="28"/>
-          <w:szCs w:val="28"/>
-        </w:rPr>
-        <w:t>e-mail</w:t>
-      </w:r>
-      <w:proofErr w:type="gramEnd"/>
-      <w:r>
-        <w:rPr>
-          <w:sz w:val="28"/>
-          <w:szCs w:val="28"/>
-        </w:rPr>
-        <w:t xml:space="preserve"> admin : </w:t>
+      <w:r>
+        <w:rPr>
+          <w:sz w:val="28"/>
+          <w:szCs w:val="28"/>
+        </w:rPr>
+        <w:t xml:space="preserve">e-mail admin : </w:t>
       </w:r>
       <w:r>
         <w:rPr>
@@ -720,19 +742,8 @@
           <w:sz w:val="28"/>
           <w:szCs w:val="28"/>
         </w:rPr>
-        <w:t xml:space="preserve"> </w:t>
-      </w:r>
-      <w:proofErr w:type="spellStart"/>
-      <w:r>
-        <w:rPr>
-          <w:b/>
-          <w:bCs/>
-          <w:sz w:val="28"/>
-          <w:szCs w:val="28"/>
-        </w:rPr>
-        <w:t>imanadmin</w:t>
-      </w:r>
-      <w:proofErr w:type="spellEnd"/>
+        <w:t xml:space="preserve"> imanadmin</w:t>
+      </w:r>
     </w:p>
     <w:p>
       <w:pPr>
@@ -761,63 +772,23 @@
           <w:sz w:val="28"/>
           <w:szCs w:val="28"/>
         </w:rPr>
-        <w:t xml:space="preserve">Après avoir installé et initié un projet </w:t>
-      </w:r>
-      <w:proofErr w:type="spellStart"/>
-      <w:r>
-        <w:rPr>
-          <w:sz w:val="28"/>
-          <w:szCs w:val="28"/>
-        </w:rPr>
-        <w:t>symfony</w:t>
-      </w:r>
-      <w:proofErr w:type="spellEnd"/>
-      <w:r>
-        <w:rPr>
-          <w:sz w:val="28"/>
-          <w:szCs w:val="28"/>
-        </w:rPr>
-        <w:t xml:space="preserve">, j’ai commencé par le header, le </w:t>
-      </w:r>
-      <w:proofErr w:type="spellStart"/>
-      <w:r>
-        <w:rPr>
-          <w:sz w:val="28"/>
-          <w:szCs w:val="28"/>
-        </w:rPr>
-        <w:t>footer</w:t>
-      </w:r>
-      <w:proofErr w:type="spellEnd"/>
-      <w:r>
-        <w:rPr>
-          <w:sz w:val="28"/>
-          <w:szCs w:val="28"/>
-        </w:rPr>
-        <w:t xml:space="preserve"> puis la création de mes entités etc.</w:t>
-      </w:r>
-    </w:p>
-    <w:p>
-      <w:pPr>
-        <w:rPr>
-          <w:sz w:val="28"/>
-          <w:szCs w:val="28"/>
-        </w:rPr>
-      </w:pPr>
-      <w:proofErr w:type="gramStart"/>
-      <w:r>
-        <w:rPr>
-          <w:sz w:val="28"/>
-          <w:szCs w:val="28"/>
-        </w:rPr>
-        <w:t>Au final</w:t>
-      </w:r>
-      <w:proofErr w:type="gramEnd"/>
-      <w:r>
-        <w:rPr>
-          <w:sz w:val="28"/>
-          <w:szCs w:val="28"/>
-        </w:rPr>
-        <w:t xml:space="preserve"> ce fut un devoir ou j’ai beaucoup appris dans lequel je me suis investi à 200%. </w:t>
+        <w:lastRenderedPageBreak/>
+        <w:t>Après avoir installé et initié un projet symfony, j’ai commencé par le header, le footer puis la création de mes entités etc.</w:t>
+      </w:r>
+    </w:p>
+    <w:p>
+      <w:pPr>
+        <w:rPr>
+          <w:sz w:val="28"/>
+          <w:szCs w:val="28"/>
+        </w:rPr>
+      </w:pPr>
+      <w:r>
+        <w:rPr>
+          <w:sz w:val="28"/>
+          <w:szCs w:val="28"/>
+        </w:rPr>
+        <w:t xml:space="preserve">Au final ce fut un devoir ou j’ai beaucoup appris dans lequel je me suis investi à 200%. </w:t>
       </w:r>
     </w:p>
     <w:p/>
